--- a/ssu/registracija.docx
+++ b/ssu/registracija.docx
@@ -750,8 +750,6 @@
             <w:r>
               <w:t>ć</w:t>
             </w:r>
-            <w:bookmarkStart w:id="0" w:name="_GoBack"/>
-            <w:bookmarkEnd w:id="0"/>
             <w:proofErr w:type="spellEnd"/>
           </w:p>
         </w:tc>
@@ -992,7 +990,7 @@
           <w:r>
             <w:fldChar w:fldCharType="separate"/>
           </w:r>
-          <w:hyperlink w:anchor="_Toc34556815" w:history="1">
+          <w:hyperlink w:anchor="_Toc34565013" w:history="1">
             <w:r>
               <w:rPr>
                 <w:rStyle w:val="Hyperlink"/>
@@ -1038,7 +1036,7 @@
                 <w:noProof/>
                 <w:webHidden/>
               </w:rPr>
-              <w:instrText xml:space="preserve"> PAGEREF _Toc34556815 \h </w:instrText>
+              <w:instrText xml:space="preserve"> PAGEREF _Toc34565013 \h </w:instrText>
             </w:r>
             <w:r>
               <w:rPr>
@@ -1083,7 +1081,7 @@
               <w:sz w:val="22"/>
             </w:rPr>
           </w:pPr>
-          <w:hyperlink w:anchor="_Toc34556816" w:history="1">
+          <w:hyperlink w:anchor="_Toc34565014" w:history="1">
             <w:r>
               <w:rPr>
                 <w:rStyle w:val="Hyperlink"/>
@@ -1129,7 +1127,7 @@
                 <w:noProof/>
                 <w:webHidden/>
               </w:rPr>
-              <w:instrText xml:space="preserve"> PAGEREF _Toc34556816 \h </w:instrText>
+              <w:instrText xml:space="preserve"> PAGEREF _Toc34565014 \h </w:instrText>
             </w:r>
             <w:r>
               <w:rPr>
@@ -1174,7 +1172,7 @@
               <w:sz w:val="22"/>
             </w:rPr>
           </w:pPr>
-          <w:hyperlink w:anchor="_Toc34556817" w:history="1">
+          <w:hyperlink w:anchor="_Toc34565015" w:history="1">
             <w:r>
               <w:rPr>
                 <w:rStyle w:val="Hyperlink"/>
@@ -1220,7 +1218,7 @@
                 <w:noProof/>
                 <w:webHidden/>
               </w:rPr>
-              <w:instrText xml:space="preserve"> PAGEREF _Toc34556817 \h </w:instrText>
+              <w:instrText xml:space="preserve"> PAGEREF _Toc34565015 \h </w:instrText>
             </w:r>
             <w:r>
               <w:rPr>
@@ -1265,7 +1263,7 @@
               <w:sz w:val="22"/>
             </w:rPr>
           </w:pPr>
-          <w:hyperlink w:anchor="_Toc34556818" w:history="1">
+          <w:hyperlink w:anchor="_Toc34565016" w:history="1">
             <w:r>
               <w:rPr>
                 <w:rStyle w:val="Hyperlink"/>
@@ -1311,7 +1309,7 @@
                 <w:noProof/>
                 <w:webHidden/>
               </w:rPr>
-              <w:instrText xml:space="preserve"> PAGEREF _Toc34556818 \h </w:instrText>
+              <w:instrText xml:space="preserve"> PAGEREF _Toc34565016 \h </w:instrText>
             </w:r>
             <w:r>
               <w:rPr>
@@ -1356,7 +1354,7 @@
               <w:sz w:val="22"/>
             </w:rPr>
           </w:pPr>
-          <w:hyperlink w:anchor="_Toc34556819" w:history="1">
+          <w:hyperlink w:anchor="_Toc34565017" w:history="1">
             <w:r>
               <w:rPr>
                 <w:rStyle w:val="Hyperlink"/>
@@ -1402,7 +1400,7 @@
                 <w:noProof/>
                 <w:webHidden/>
               </w:rPr>
-              <w:instrText xml:space="preserve"> PAGEREF _Toc34556819 \h </w:instrText>
+              <w:instrText xml:space="preserve"> PAGEREF _Toc34565017 \h </w:instrText>
             </w:r>
             <w:r>
               <w:rPr>
@@ -1447,7 +1445,7 @@
               <w:sz w:val="22"/>
             </w:rPr>
           </w:pPr>
-          <w:hyperlink w:anchor="_Toc34556820" w:history="1">
+          <w:hyperlink w:anchor="_Toc34565018" w:history="1">
             <w:r>
               <w:rPr>
                 <w:rStyle w:val="Hyperlink"/>
@@ -1493,7 +1491,7 @@
                 <w:noProof/>
                 <w:webHidden/>
               </w:rPr>
-              <w:instrText xml:space="preserve"> PAGEREF _Toc34556820 \h </w:instrText>
+              <w:instrText xml:space="preserve"> PAGEREF _Toc34565018 \h </w:instrText>
             </w:r>
             <w:r>
               <w:rPr>
@@ -1538,7 +1536,7 @@
               <w:sz w:val="22"/>
             </w:rPr>
           </w:pPr>
-          <w:hyperlink w:anchor="_Toc34556821" w:history="1">
+          <w:hyperlink w:anchor="_Toc34565019" w:history="1">
             <w:r>
               <w:rPr>
                 <w:rStyle w:val="Hyperlink"/>
@@ -1584,7 +1582,7 @@
                 <w:noProof/>
                 <w:webHidden/>
               </w:rPr>
-              <w:instrText xml:space="preserve"> PAGEREF _Toc34556821 \h </w:instrText>
+              <w:instrText xml:space="preserve"> PAGEREF _Toc34565019 \h </w:instrText>
             </w:r>
             <w:r>
               <w:rPr>
@@ -1629,7 +1627,7 @@
               <w:sz w:val="22"/>
             </w:rPr>
           </w:pPr>
-          <w:hyperlink w:anchor="_Toc34556822" w:history="1">
+          <w:hyperlink w:anchor="_Toc34565020" w:history="1">
             <w:r>
               <w:rPr>
                 <w:rStyle w:val="Hyperlink"/>
@@ -1677,7 +1675,7 @@
                 <w:noProof/>
                 <w:webHidden/>
               </w:rPr>
-              <w:instrText xml:space="preserve"> PAGEREF _Toc34556822 \h </w:instrText>
+              <w:instrText xml:space="preserve"> PAGEREF _Toc34565020 \h </w:instrText>
             </w:r>
             <w:r>
               <w:rPr>
@@ -1722,7 +1720,7 @@
               <w:sz w:val="22"/>
             </w:rPr>
           </w:pPr>
-          <w:hyperlink w:anchor="_Toc34556823" w:history="1">
+          <w:hyperlink w:anchor="_Toc34565021" w:history="1">
             <w:r>
               <w:rPr>
                 <w:rStyle w:val="Hyperlink"/>
@@ -1771,7 +1769,7 @@
                 <w:noProof/>
                 <w:webHidden/>
               </w:rPr>
-              <w:instrText xml:space="preserve"> PAGEREF _Toc34556823 \h </w:instrText>
+              <w:instrText xml:space="preserve"> PAGEREF _Toc34565021 \h </w:instrText>
             </w:r>
             <w:r>
               <w:rPr>
@@ -1816,7 +1814,7 @@
               <w:sz w:val="22"/>
             </w:rPr>
           </w:pPr>
-          <w:hyperlink w:anchor="_Toc34556824" w:history="1">
+          <w:hyperlink w:anchor="_Toc34565022" w:history="1">
             <w:r>
               <w:rPr>
                 <w:rStyle w:val="Hyperlink"/>
@@ -1864,79 +1862,7 @@
                 <w:noProof/>
                 <w:webHidden/>
               </w:rPr>
-              <w:instrText xml:space="preserve"> PAGEREF _Toc34556824 \h </w:instrText>
-            </w:r>
-            <w:r>
-              <w:rPr>
-                <w:noProof/>
-                <w:webHidden/>
-              </w:rPr>
-            </w:r>
-            <w:r>
-              <w:rPr>
-                <w:noProof/>
-                <w:webHidden/>
-              </w:rPr>
-              <w:fldChar w:fldCharType="separate"/>
-            </w:r>
-            <w:r>
-              <w:rPr>
-                <w:noProof/>
-                <w:webHidden/>
-              </w:rPr>
-              <w:t>4</w:t>
-            </w:r>
-            <w:r>
-              <w:rPr>
-                <w:noProof/>
-                <w:webHidden/>
-              </w:rPr>
-              <w:fldChar w:fldCharType="end"/>
-            </w:r>
-          </w:hyperlink>
-        </w:p>
-        <w:p>
-          <w:pPr>
-            <w:pStyle w:val="TOC3"/>
-            <w:tabs>
-              <w:tab w:val="right" w:pos="9894"/>
-            </w:tabs>
-            <w:rPr>
-              <w:rFonts w:asciiTheme="minorHAnsi" w:eastAsiaTheme="minorEastAsia" w:hAnsiTheme="minorHAnsi" w:cstheme="minorBidi"/>
-              <w:noProof/>
-              <w:color w:val="auto"/>
-              <w:sz w:val="22"/>
-            </w:rPr>
-          </w:pPr>
-          <w:hyperlink w:anchor="_Toc34556825" w:history="1">
-            <w:r>
-              <w:rPr>
-                <w:rStyle w:val="Hyperlink"/>
-                <w:rFonts w:eastAsia="Calibri"/>
-                <w:noProof/>
-              </w:rPr>
-              <w:t>Korisnik unosi email u odgovarajuće polje.</w:t>
-            </w:r>
-            <w:r>
-              <w:rPr>
-                <w:noProof/>
-                <w:webHidden/>
-              </w:rPr>
-              <w:tab/>
-            </w:r>
-            <w:r>
-              <w:rPr>
-                <w:noProof/>
-                <w:webHidden/>
-              </w:rPr>
-              <w:fldChar w:fldCharType="begin"/>
-            </w:r>
-            <w:r>
-              <w:rPr>
-                <w:noProof/>
-                <w:webHidden/>
-              </w:rPr>
-              <w:instrText xml:space="preserve"> PAGEREF _Toc34556825 \h </w:instrText>
+              <w:instrText xml:space="preserve"> PAGEREF _Toc34565022 \h </w:instrText>
             </w:r>
             <w:r>
               <w:rPr>
@@ -1981,7 +1907,7 @@
               <w:sz w:val="22"/>
             </w:rPr>
           </w:pPr>
-          <w:hyperlink w:anchor="_Toc34556826" w:history="1">
+          <w:hyperlink w:anchor="_Toc34565023" w:history="1">
             <w:r>
               <w:rPr>
                 <w:rStyle w:val="Hyperlink"/>
@@ -2029,7 +1955,7 @@
                 <w:noProof/>
                 <w:webHidden/>
               </w:rPr>
-              <w:instrText xml:space="preserve"> PAGEREF _Toc34556826 \h </w:instrText>
+              <w:instrText xml:space="preserve"> PAGEREF _Toc34565023 \h </w:instrText>
             </w:r>
             <w:r>
               <w:rPr>
@@ -2074,7 +2000,7 @@
               <w:sz w:val="22"/>
             </w:rPr>
           </w:pPr>
-          <w:hyperlink w:anchor="_Toc34556827" w:history="1">
+          <w:hyperlink w:anchor="_Toc34565024" w:history="1">
             <w:r>
               <w:rPr>
                 <w:rStyle w:val="Hyperlink"/>
@@ -2123,7 +2049,7 @@
                 <w:noProof/>
                 <w:webHidden/>
               </w:rPr>
-              <w:instrText xml:space="preserve"> PAGEREF _Toc34556827 \h </w:instrText>
+              <w:instrText xml:space="preserve"> PAGEREF _Toc34565024 \h </w:instrText>
             </w:r>
             <w:r>
               <w:rPr>
@@ -2168,7 +2094,7 @@
               <w:sz w:val="22"/>
             </w:rPr>
           </w:pPr>
-          <w:hyperlink w:anchor="_Toc34556828" w:history="1">
+          <w:hyperlink w:anchor="_Toc34565025" w:history="1">
             <w:r>
               <w:rPr>
                 <w:rStyle w:val="Hyperlink"/>
@@ -2217,7 +2143,7 @@
                 <w:noProof/>
                 <w:webHidden/>
               </w:rPr>
-              <w:instrText xml:space="preserve"> PAGEREF _Toc34556828 \h </w:instrText>
+              <w:instrText xml:space="preserve"> PAGEREF _Toc34565025 \h </w:instrText>
             </w:r>
             <w:r>
               <w:rPr>
@@ -2262,7 +2188,7 @@
               <w:sz w:val="22"/>
             </w:rPr>
           </w:pPr>
-          <w:hyperlink w:anchor="_Toc34556829" w:history="1">
+          <w:hyperlink w:anchor="_Toc34565026" w:history="1">
             <w:r>
               <w:rPr>
                 <w:rStyle w:val="Hyperlink"/>
@@ -2311,7 +2237,7 @@
                 <w:noProof/>
                 <w:webHidden/>
               </w:rPr>
-              <w:instrText xml:space="preserve"> PAGEREF _Toc34556829 \h </w:instrText>
+              <w:instrText xml:space="preserve"> PAGEREF _Toc34565026 \h </w:instrText>
             </w:r>
             <w:r>
               <w:rPr>
@@ -2356,7 +2282,7 @@
               <w:sz w:val="22"/>
             </w:rPr>
           </w:pPr>
-          <w:hyperlink w:anchor="_Toc34556830" w:history="1">
+          <w:hyperlink w:anchor="_Toc34565027" w:history="1">
             <w:r>
               <w:rPr>
                 <w:rStyle w:val="Hyperlink"/>
@@ -2404,7 +2330,7 @@
                 <w:noProof/>
                 <w:webHidden/>
               </w:rPr>
-              <w:instrText xml:space="preserve"> PAGEREF _Toc34556830 \h </w:instrText>
+              <w:instrText xml:space="preserve"> PAGEREF _Toc34565027 \h </w:instrText>
             </w:r>
             <w:r>
               <w:rPr>
@@ -2449,7 +2375,7 @@
               <w:sz w:val="22"/>
             </w:rPr>
           </w:pPr>
-          <w:hyperlink w:anchor="_Toc34556831" w:history="1">
+          <w:hyperlink w:anchor="_Toc34565028" w:history="1">
             <w:r>
               <w:rPr>
                 <w:rStyle w:val="Hyperlink"/>
@@ -2497,7 +2423,7 @@
                 <w:noProof/>
                 <w:webHidden/>
               </w:rPr>
-              <w:instrText xml:space="preserve"> PAGEREF _Toc34556831 \h </w:instrText>
+              <w:instrText xml:space="preserve"> PAGEREF _Toc34565028 \h </w:instrText>
             </w:r>
             <w:r>
               <w:rPr>
@@ -2542,7 +2468,7 @@
               <w:sz w:val="22"/>
             </w:rPr>
           </w:pPr>
-          <w:hyperlink w:anchor="_Toc34556832" w:history="1">
+          <w:hyperlink w:anchor="_Toc34565029" w:history="1">
             <w:r>
               <w:rPr>
                 <w:rStyle w:val="Hyperlink"/>
@@ -2588,7 +2514,7 @@
                 <w:noProof/>
                 <w:webHidden/>
               </w:rPr>
-              <w:instrText xml:space="preserve"> PAGEREF _Toc34556832 \h </w:instrText>
+              <w:instrText xml:space="preserve"> PAGEREF _Toc34565029 \h </w:instrText>
             </w:r>
             <w:r>
               <w:rPr>
@@ -2633,7 +2559,7 @@
               <w:sz w:val="22"/>
             </w:rPr>
           </w:pPr>
-          <w:hyperlink w:anchor="_Toc34556833" w:history="1">
+          <w:hyperlink w:anchor="_Toc34565030" w:history="1">
             <w:r>
               <w:rPr>
                 <w:rStyle w:val="Hyperlink"/>
@@ -2679,7 +2605,7 @@
                 <w:noProof/>
                 <w:webHidden/>
               </w:rPr>
-              <w:instrText xml:space="preserve"> PAGEREF _Toc34556833 \h </w:instrText>
+              <w:instrText xml:space="preserve"> PAGEREF _Toc34565030 \h </w:instrText>
             </w:r>
             <w:r>
               <w:rPr>
@@ -2724,7 +2650,7 @@
               <w:sz w:val="22"/>
             </w:rPr>
           </w:pPr>
-          <w:hyperlink w:anchor="_Toc34556834" w:history="1">
+          <w:hyperlink w:anchor="_Toc34565031" w:history="1">
             <w:r>
               <w:rPr>
                 <w:rStyle w:val="Hyperlink"/>
@@ -2770,7 +2696,7 @@
                 <w:noProof/>
                 <w:webHidden/>
               </w:rPr>
-              <w:instrText xml:space="preserve"> PAGEREF _Toc34556834 \h </w:instrText>
+              <w:instrText xml:space="preserve"> PAGEREF _Toc34565031 \h </w:instrText>
             </w:r>
             <w:r>
               <w:rPr>
@@ -2828,12 +2754,12 @@
         <w:spacing w:line="360" w:lineRule="auto"/>
         <w:ind w:left="705" w:hanging="720"/>
       </w:pPr>
-      <w:bookmarkStart w:id="1" w:name="_Toc34556815"/>
+      <w:bookmarkStart w:id="0" w:name="_Toc34565013"/>
       <w:proofErr w:type="spellStart"/>
       <w:r>
         <w:t>Uvod</w:t>
       </w:r>
-      <w:bookmarkEnd w:id="1"/>
+      <w:bookmarkEnd w:id="0"/>
       <w:proofErr w:type="spellEnd"/>
       <w:r>
         <w:t xml:space="preserve"> </w:t>
@@ -2846,12 +2772,12 @@
         <w:spacing w:after="0" w:line="480" w:lineRule="auto"/>
         <w:ind w:left="705" w:hanging="720"/>
       </w:pPr>
-      <w:bookmarkStart w:id="2" w:name="_Toc34556816"/>
+      <w:bookmarkStart w:id="1" w:name="_Toc34565014"/>
       <w:proofErr w:type="spellStart"/>
       <w:r>
         <w:t>Rezime</w:t>
       </w:r>
-      <w:bookmarkEnd w:id="2"/>
+      <w:bookmarkEnd w:id="1"/>
       <w:proofErr w:type="spellEnd"/>
       <w:r>
         <w:t xml:space="preserve"> </w:t>
@@ -3029,7 +2955,7 @@
         <w:spacing w:after="0" w:line="480" w:lineRule="auto"/>
         <w:ind w:left="705" w:hanging="720"/>
       </w:pPr>
-      <w:bookmarkStart w:id="3" w:name="_Toc34556817"/>
+      <w:bookmarkStart w:id="2" w:name="_Toc34565015"/>
       <w:proofErr w:type="spellStart"/>
       <w:r>
         <w:t>Namena</w:t>
@@ -3066,7 +2992,7 @@
       <w:r>
         <w:t>grupe</w:t>
       </w:r>
-      <w:bookmarkEnd w:id="3"/>
+      <w:bookmarkEnd w:id="2"/>
       <w:proofErr w:type="spellEnd"/>
       <w:r>
         <w:t xml:space="preserve"> </w:t>
@@ -3372,11 +3298,11 @@
         <w:spacing w:line="480" w:lineRule="auto"/>
         <w:ind w:left="705" w:hanging="720"/>
       </w:pPr>
-      <w:bookmarkStart w:id="4" w:name="_Toc34556818"/>
+      <w:bookmarkStart w:id="3" w:name="_Toc34565016"/>
       <w:r>
         <w:t>Reference</w:t>
       </w:r>
-      <w:bookmarkEnd w:id="4"/>
+      <w:bookmarkEnd w:id="3"/>
       <w:r>
         <w:t xml:space="preserve"> </w:t>
       </w:r>
@@ -3575,7 +3501,7 @@
         <w:spacing w:line="360" w:lineRule="auto"/>
         <w:ind w:left="705" w:hanging="720"/>
       </w:pPr>
-      <w:bookmarkStart w:id="5" w:name="_Toc34556819"/>
+      <w:bookmarkStart w:id="4" w:name="_Toc34565017"/>
       <w:r>
         <w:t xml:space="preserve">Scenario </w:t>
       </w:r>
@@ -3591,7 +3517,7 @@
       <w:r>
         <w:t>korisnika</w:t>
       </w:r>
-      <w:bookmarkEnd w:id="5"/>
+      <w:bookmarkEnd w:id="4"/>
       <w:proofErr w:type="spellEnd"/>
     </w:p>
     <w:p/>
@@ -3601,7 +3527,7 @@
         <w:spacing w:after="57" w:line="480" w:lineRule="auto"/>
         <w:ind w:left="705" w:hanging="720"/>
       </w:pPr>
-      <w:bookmarkStart w:id="6" w:name="_Toc34556820"/>
+      <w:bookmarkStart w:id="5" w:name="_Toc34565018"/>
       <w:proofErr w:type="spellStart"/>
       <w:r>
         <w:rPr>
@@ -3623,7 +3549,7 @@
         </w:rPr>
         <w:t>opis</w:t>
       </w:r>
-      <w:bookmarkEnd w:id="6"/>
+      <w:bookmarkEnd w:id="5"/>
       <w:proofErr w:type="spellEnd"/>
     </w:p>
     <w:p>
@@ -4015,7 +3941,7 @@
           <w:u w:val="single" w:color="000000"/>
         </w:rPr>
       </w:pPr>
-      <w:bookmarkStart w:id="7" w:name="_Toc34556821"/>
+      <w:bookmarkStart w:id="6" w:name="_Toc34565019"/>
       <w:r>
         <w:rPr>
           <w:u w:val="single" w:color="000000"/>
@@ -4041,7 +3967,7 @@
         </w:rPr>
         <w:t>aja</w:t>
       </w:r>
-      <w:bookmarkEnd w:id="7"/>
+      <w:bookmarkEnd w:id="6"/>
       <w:proofErr w:type="spellEnd"/>
     </w:p>
     <w:p>
@@ -4053,7 +3979,7 @@
           <w:i/>
         </w:rPr>
       </w:pPr>
-      <w:bookmarkStart w:id="8" w:name="_Toc34556822"/>
+      <w:bookmarkStart w:id="7" w:name="_Toc34565020"/>
       <w:proofErr w:type="spellStart"/>
       <w:r>
         <w:rPr>
@@ -4089,7 +4015,7 @@
         </w:rPr>
         <w:t>ime</w:t>
       </w:r>
-      <w:bookmarkEnd w:id="8"/>
+      <w:bookmarkEnd w:id="7"/>
       <w:proofErr w:type="spellEnd"/>
     </w:p>
     <w:p>
@@ -4202,7 +4128,7 @@
           <w:iCs/>
         </w:rPr>
       </w:pPr>
-      <w:bookmarkStart w:id="9" w:name="_Toc34556823"/>
+      <w:bookmarkStart w:id="8" w:name="_Toc34565021"/>
       <w:proofErr w:type="spellStart"/>
       <w:r>
         <w:rPr>
@@ -4243,7 +4169,7 @@
         </w:rPr>
         <w:t>prezime</w:t>
       </w:r>
-      <w:bookmarkEnd w:id="9"/>
+      <w:bookmarkEnd w:id="8"/>
       <w:proofErr w:type="spellEnd"/>
     </w:p>
     <w:p>
@@ -4355,7 +4281,7 @@
           <w:i/>
         </w:rPr>
       </w:pPr>
-      <w:bookmarkStart w:id="10" w:name="_Toc34556824"/>
+      <w:bookmarkStart w:id="9" w:name="_Toc34565022"/>
       <w:proofErr w:type="spellStart"/>
       <w:r>
         <w:rPr>
@@ -4384,45 +4310,37 @@
         </w:rPr>
         <w:t xml:space="preserve"> email</w:t>
       </w:r>
-      <w:bookmarkEnd w:id="10"/>
+      <w:bookmarkEnd w:id="9"/>
     </w:p>
     <w:p>
       <w:pPr>
-        <w:pStyle w:val="Heading3"/>
-        <w:numPr>
-          <w:ilvl w:val="0"/>
-          <w:numId w:val="0"/>
-        </w:numPr>
-        <w:rPr>
-          <w:rFonts w:ascii="Times New Roman" w:hAnsi="Times New Roman" w:cs="Times New Roman"/>
-          <w:u w:val="none"/>
-        </w:rPr>
-      </w:pPr>
-      <w:r>
-        <w:rPr>
-          <w:u w:val="none"/>
-        </w:rPr>
+        <w:rPr>
+          <w:rFonts w:ascii="Times New Roman" w:hAnsi="Times New Roman" w:cs="Times New Roman"/>
+          <w:sz w:val="20"/>
+          <w:szCs w:val="20"/>
+        </w:rPr>
+      </w:pPr>
+      <w:r>
         <w:t xml:space="preserve">       </w:t>
       </w:r>
       <w:r>
-        <w:rPr>
-          <w:u w:val="none"/>
-        </w:rPr>
         <w:t xml:space="preserve">  </w:t>
       </w:r>
-      <w:bookmarkStart w:id="11" w:name="_Toc3394823"/>
-      <w:r>
-        <w:rPr>
-          <w:u w:val="none"/>
+      <w:bookmarkStart w:id="10" w:name="_Toc3394823"/>
+      <w:r>
+        <w:rPr>
+          <w:rFonts w:ascii="Times New Roman" w:hAnsi="Times New Roman" w:cs="Times New Roman"/>
+          <w:sz w:val="20"/>
+          <w:szCs w:val="20"/>
         </w:rPr>
         <w:tab/>
       </w:r>
-      <w:bookmarkStart w:id="12" w:name="_Toc34556825"/>
-      <w:proofErr w:type="spellStart"/>
-      <w:r>
-        <w:rPr>
-          <w:rFonts w:ascii="Times New Roman" w:hAnsi="Times New Roman" w:cs="Times New Roman"/>
-          <w:u w:val="none"/>
+      <w:proofErr w:type="spellStart"/>
+      <w:r>
+        <w:rPr>
+          <w:rFonts w:ascii="Times New Roman" w:hAnsi="Times New Roman" w:cs="Times New Roman"/>
+          <w:sz w:val="20"/>
+          <w:szCs w:val="20"/>
         </w:rPr>
         <w:t>Korisnik</w:t>
       </w:r>
@@ -4430,15 +4348,17 @@
       <w:r>
         <w:rPr>
           <w:rFonts w:ascii="Times New Roman" w:hAnsi="Times New Roman" w:cs="Times New Roman"/>
-          <w:u w:val="none"/>
-        </w:rPr>
-        <w:t xml:space="preserve"> </w:t>
-      </w:r>
-      <w:proofErr w:type="spellStart"/>
-      <w:r>
-        <w:rPr>
-          <w:rFonts w:ascii="Times New Roman" w:hAnsi="Times New Roman" w:cs="Times New Roman"/>
-          <w:u w:val="none"/>
+          <w:sz w:val="20"/>
+          <w:szCs w:val="20"/>
+        </w:rPr>
+        <w:t xml:space="preserve"> </w:t>
+      </w:r>
+      <w:proofErr w:type="spellStart"/>
+      <w:r>
+        <w:rPr>
+          <w:rFonts w:ascii="Times New Roman" w:hAnsi="Times New Roman" w:cs="Times New Roman"/>
+          <w:sz w:val="20"/>
+          <w:szCs w:val="20"/>
         </w:rPr>
         <w:t>unosi</w:t>
       </w:r>
@@ -4446,7 +4366,8 @@
       <w:r>
         <w:rPr>
           <w:rFonts w:ascii="Times New Roman" w:hAnsi="Times New Roman" w:cs="Times New Roman"/>
-          <w:u w:val="none"/>
+          <w:sz w:val="20"/>
+          <w:szCs w:val="20"/>
         </w:rPr>
         <w:t xml:space="preserve"> email u </w:t>
       </w:r>
@@ -4454,7 +4375,8 @@
       <w:r>
         <w:rPr>
           <w:rFonts w:ascii="Times New Roman" w:hAnsi="Times New Roman" w:cs="Times New Roman"/>
-          <w:u w:val="none"/>
+          <w:sz w:val="20"/>
+          <w:szCs w:val="20"/>
         </w:rPr>
         <w:t>odgovarajuće</w:t>
       </w:r>
@@ -4462,12 +4384,12 @@
       <w:r>
         <w:rPr>
           <w:rFonts w:ascii="Times New Roman" w:hAnsi="Times New Roman" w:cs="Times New Roman"/>
-          <w:u w:val="none"/>
+          <w:sz w:val="20"/>
+          <w:szCs w:val="20"/>
         </w:rPr>
         <w:t xml:space="preserve"> polje.</w:t>
       </w:r>
-      <w:bookmarkEnd w:id="11"/>
-      <w:bookmarkEnd w:id="12"/>
+      <w:bookmarkEnd w:id="10"/>
     </w:p>
     <w:p/>
     <w:p>
@@ -4478,7 +4400,7 @@
           <w:i/>
         </w:rPr>
       </w:pPr>
-      <w:bookmarkStart w:id="13" w:name="_Toc34556826"/>
+      <w:bookmarkStart w:id="11" w:name="_Toc34565023"/>
       <w:proofErr w:type="spellStart"/>
       <w:r>
         <w:rPr>
@@ -4513,7 +4435,7 @@
         </w:rPr>
         <w:t xml:space="preserve"> password</w:t>
       </w:r>
-      <w:bookmarkEnd w:id="13"/>
+      <w:bookmarkEnd w:id="11"/>
     </w:p>
     <w:p>
       <w:pPr>
@@ -4626,7 +4548,7 @@
           <w:iCs/>
         </w:rPr>
       </w:pPr>
-      <w:bookmarkStart w:id="14" w:name="_Toc34556827"/>
+      <w:bookmarkStart w:id="12" w:name="_Toc34565024"/>
       <w:proofErr w:type="spellStart"/>
       <w:r>
         <w:rPr>
@@ -4659,7 +4581,7 @@
         </w:rPr>
         <w:t xml:space="preserve"> grad</w:t>
       </w:r>
-      <w:bookmarkEnd w:id="14"/>
+      <w:bookmarkEnd w:id="12"/>
     </w:p>
     <w:p>
       <w:pPr>
@@ -4746,7 +4668,7 @@
           <w:iCs/>
         </w:rPr>
       </w:pPr>
-      <w:bookmarkStart w:id="15" w:name="_Toc34556828"/>
+      <w:bookmarkStart w:id="13" w:name="_Toc34565025"/>
       <w:proofErr w:type="spellStart"/>
       <w:r>
         <w:rPr>
@@ -4787,7 +4709,7 @@
         </w:rPr>
         <w:t>adresu</w:t>
       </w:r>
-      <w:bookmarkEnd w:id="15"/>
+      <w:bookmarkEnd w:id="13"/>
       <w:proofErr w:type="spellEnd"/>
       <w:r>
         <w:rPr>
@@ -4897,7 +4819,7 @@
           <w:iCs/>
         </w:rPr>
       </w:pPr>
-      <w:bookmarkStart w:id="16" w:name="_Toc34556829"/>
+      <w:bookmarkStart w:id="14" w:name="_Toc34565026"/>
       <w:proofErr w:type="spellStart"/>
       <w:r>
         <w:rPr>
@@ -4938,7 +4860,7 @@
         </w:rPr>
         <w:t>tablice</w:t>
       </w:r>
-      <w:bookmarkEnd w:id="16"/>
+      <w:bookmarkEnd w:id="14"/>
       <w:proofErr w:type="spellEnd"/>
     </w:p>
     <w:p>
@@ -5083,7 +5005,7 @@
           <w:i/>
         </w:rPr>
       </w:pPr>
-      <w:bookmarkStart w:id="17" w:name="_Toc34556830"/>
+      <w:bookmarkStart w:id="15" w:name="_Toc34565027"/>
       <w:proofErr w:type="spellStart"/>
       <w:r>
         <w:rPr>
@@ -5131,7 +5053,7 @@
         </w:rPr>
         <w:t>registruje</w:t>
       </w:r>
-      <w:bookmarkEnd w:id="17"/>
+      <w:bookmarkEnd w:id="15"/>
       <w:proofErr w:type="spellEnd"/>
     </w:p>
     <w:p>
@@ -5381,7 +5303,7 @@
           <w:i/>
         </w:rPr>
       </w:pPr>
-      <w:bookmarkStart w:id="18" w:name="_Toc34556831"/>
+      <w:bookmarkStart w:id="16" w:name="_Toc34565028"/>
       <w:proofErr w:type="spellStart"/>
       <w:r>
         <w:rPr>
@@ -5443,7 +5365,7 @@
         </w:rPr>
         <w:t>korisnika</w:t>
       </w:r>
-      <w:bookmarkEnd w:id="18"/>
+      <w:bookmarkEnd w:id="16"/>
       <w:proofErr w:type="spellEnd"/>
     </w:p>
     <w:p>
@@ -6323,7 +6245,7 @@
         <w:spacing w:after="0" w:line="480" w:lineRule="auto"/>
         <w:ind w:left="705" w:hanging="720"/>
       </w:pPr>
-      <w:bookmarkStart w:id="19" w:name="_Toc34556832"/>
+      <w:bookmarkStart w:id="17" w:name="_Toc34565029"/>
       <w:proofErr w:type="spellStart"/>
       <w:r>
         <w:t>Posebni</w:t>
@@ -6336,7 +6258,7 @@
       <w:r>
         <w:t>zahtevi</w:t>
       </w:r>
-      <w:bookmarkEnd w:id="19"/>
+      <w:bookmarkEnd w:id="17"/>
       <w:proofErr w:type="spellEnd"/>
       <w:r>
         <w:t xml:space="preserve"> </w:t>
@@ -6374,12 +6296,12 @@
         <w:spacing w:after="0" w:line="480" w:lineRule="auto"/>
         <w:ind w:left="705" w:hanging="720"/>
       </w:pPr>
-      <w:bookmarkStart w:id="20" w:name="_Toc34556833"/>
+      <w:bookmarkStart w:id="18" w:name="_Toc34565030"/>
       <w:proofErr w:type="spellStart"/>
       <w:r>
         <w:t>Preduslovi</w:t>
       </w:r>
-      <w:bookmarkEnd w:id="20"/>
+      <w:bookmarkEnd w:id="18"/>
       <w:proofErr w:type="spellEnd"/>
       <w:r>
         <w:t xml:space="preserve">  </w:t>
@@ -6396,6 +6318,7 @@
           <w:szCs w:val="20"/>
         </w:rPr>
       </w:pPr>
+      <w:proofErr w:type="spellStart"/>
       <w:r>
         <w:rPr>
           <w:rFonts w:ascii="Times New Roman" w:hAnsi="Times New Roman" w:cs="Times New Roman"/>
@@ -6403,9 +6326,8 @@
           <w:sz w:val="20"/>
           <w:szCs w:val="20"/>
         </w:rPr>
-        <w:t xml:space="preserve">Da </w:t>
-      </w:r>
-      <w:proofErr w:type="spellStart"/>
+        <w:t>K</w:t>
+      </w:r>
       <w:r>
         <w:rPr>
           <w:rFonts w:ascii="Times New Roman" w:hAnsi="Times New Roman" w:cs="Times New Roman"/>
@@ -6413,7 +6335,7 @@
           <w:sz w:val="20"/>
           <w:szCs w:val="20"/>
         </w:rPr>
-        <w:t>korisnik</w:t>
+        <w:t>orisnik</w:t>
       </w:r>
       <w:proofErr w:type="spellEnd"/>
       <w:r>
@@ -6513,7 +6435,18 @@
           <w:sz w:val="20"/>
           <w:szCs w:val="20"/>
         </w:rPr>
-        <w:t>postoji</w:t>
+        <w:t>pos</w:t>
+      </w:r>
+      <w:bookmarkStart w:id="19" w:name="_GoBack"/>
+      <w:bookmarkEnd w:id="19"/>
+      <w:r>
+        <w:rPr>
+          <w:rFonts w:ascii="Times New Roman" w:hAnsi="Times New Roman" w:cs="Times New Roman"/>
+          <w:color w:val="auto"/>
+          <w:sz w:val="20"/>
+          <w:szCs w:val="20"/>
+        </w:rPr>
+        <w:t>toji</w:t>
       </w:r>
       <w:proofErr w:type="spellEnd"/>
       <w:r>
@@ -6572,12 +6505,12 @@
         <w:spacing w:after="90" w:line="480" w:lineRule="auto"/>
         <w:ind w:left="705" w:hanging="720"/>
       </w:pPr>
-      <w:bookmarkStart w:id="21" w:name="_Toc34556834"/>
+      <w:bookmarkStart w:id="20" w:name="_Toc34565031"/>
       <w:proofErr w:type="spellStart"/>
       <w:r>
         <w:t>Posledice</w:t>
       </w:r>
-      <w:bookmarkEnd w:id="21"/>
+      <w:bookmarkEnd w:id="20"/>
       <w:proofErr w:type="spellEnd"/>
     </w:p>
     <w:p>
@@ -8524,7 +8457,6 @@
     <w:lsdException w:name="HTML Sample" w:semiHidden="1" w:unhideWhenUsed="1"/>
     <w:lsdException w:name="HTML Typewriter" w:semiHidden="1" w:unhideWhenUsed="1"/>
     <w:lsdException w:name="HTML Variable" w:semiHidden="1" w:unhideWhenUsed="1"/>
-    <w:lsdException w:name="Normal Table" w:semiHidden="1" w:unhideWhenUsed="1"/>
     <w:lsdException w:name="annotation subject" w:semiHidden="1" w:unhideWhenUsed="1"/>
     <w:lsdException w:name="No List" w:semiHidden="1" w:unhideWhenUsed="1"/>
     <w:lsdException w:name="Outline List 1" w:semiHidden="1" w:unhideWhenUsed="1"/>
@@ -8571,10 +8503,8 @@
     <w:lsdException w:name="Table Subtle 2" w:semiHidden="1" w:unhideWhenUsed="1"/>
     <w:lsdException w:name="Table Web 1" w:semiHidden="1" w:unhideWhenUsed="1"/>
     <w:lsdException w:name="Table Web 2" w:semiHidden="1" w:unhideWhenUsed="1"/>
-    <w:lsdException w:name="Table Web 3" w:semiHidden="1" w:unhideWhenUsed="1"/>
     <w:lsdException w:name="Balloon Text" w:semiHidden="1" w:unhideWhenUsed="1"/>
     <w:lsdException w:name="Table Grid" w:uiPriority="39"/>
-    <w:lsdException w:name="Table Theme" w:semiHidden="1" w:unhideWhenUsed="1"/>
     <w:lsdException w:name="Placeholder Text" w:semiHidden="1"/>
     <w:lsdException w:name="No Spacing" w:uiPriority="1" w:qFormat="1"/>
     <w:lsdException w:name="Light Shading" w:uiPriority="60"/>
@@ -9406,7 +9336,7 @@
 </file>
 
 <file path=customXml/itemProps1.xml><?xml version="1.0" encoding="utf-8"?>
-<ds:datastoreItem xmlns:ds="http://schemas.openxmlformats.org/officeDocument/2006/customXml" ds:itemID="{9FAB3C29-96AA-489B-B082-11A19F82CEEE}">
+<ds:datastoreItem xmlns:ds="http://schemas.openxmlformats.org/officeDocument/2006/customXml" ds:itemID="{76EB3AE4-75BA-4BC3-9F2A-883C05DEE6E1}">
   <ds:schemaRefs>
     <ds:schemaRef ds:uri="http://schemas.openxmlformats.org/officeDocument/2006/bibliography"/>
   </ds:schemaRefs>

--- a/ssu/registracija.docx
+++ b/ssu/registracija.docx
@@ -990,7 +990,7 @@
           <w:r>
             <w:fldChar w:fldCharType="separate"/>
           </w:r>
-          <w:hyperlink w:anchor="_Toc34565013" w:history="1">
+          <w:hyperlink w:anchor="_Toc34583247" w:history="1">
             <w:r>
               <w:rPr>
                 <w:rStyle w:val="Hyperlink"/>
@@ -1036,7 +1036,7 @@
                 <w:noProof/>
                 <w:webHidden/>
               </w:rPr>
-              <w:instrText xml:space="preserve"> PAGEREF _Toc34565013 \h </w:instrText>
+              <w:instrText xml:space="preserve"> PAGEREF _Toc34583247 \h </w:instrText>
             </w:r>
             <w:r>
               <w:rPr>
@@ -1081,7 +1081,7 @@
               <w:sz w:val="22"/>
             </w:rPr>
           </w:pPr>
-          <w:hyperlink w:anchor="_Toc34565014" w:history="1">
+          <w:hyperlink w:anchor="_Toc34583248" w:history="1">
             <w:r>
               <w:rPr>
                 <w:rStyle w:val="Hyperlink"/>
@@ -1127,7 +1127,7 @@
                 <w:noProof/>
                 <w:webHidden/>
               </w:rPr>
-              <w:instrText xml:space="preserve"> PAGEREF _Toc34565014 \h </w:instrText>
+              <w:instrText xml:space="preserve"> PAGEREF _Toc34583248 \h </w:instrText>
             </w:r>
             <w:r>
               <w:rPr>
@@ -1172,7 +1172,7 @@
               <w:sz w:val="22"/>
             </w:rPr>
           </w:pPr>
-          <w:hyperlink w:anchor="_Toc34565015" w:history="1">
+          <w:hyperlink w:anchor="_Toc34583249" w:history="1">
             <w:r>
               <w:rPr>
                 <w:rStyle w:val="Hyperlink"/>
@@ -1218,7 +1218,7 @@
                 <w:noProof/>
                 <w:webHidden/>
               </w:rPr>
-              <w:instrText xml:space="preserve"> PAGEREF _Toc34565015 \h </w:instrText>
+              <w:instrText xml:space="preserve"> PAGEREF _Toc34583249 \h </w:instrText>
             </w:r>
             <w:r>
               <w:rPr>
@@ -1263,7 +1263,7 @@
               <w:sz w:val="22"/>
             </w:rPr>
           </w:pPr>
-          <w:hyperlink w:anchor="_Toc34565016" w:history="1">
+          <w:hyperlink w:anchor="_Toc34583250" w:history="1">
             <w:r>
               <w:rPr>
                 <w:rStyle w:val="Hyperlink"/>
@@ -1309,7 +1309,7 @@
                 <w:noProof/>
                 <w:webHidden/>
               </w:rPr>
-              <w:instrText xml:space="preserve"> PAGEREF _Toc34565016 \h </w:instrText>
+              <w:instrText xml:space="preserve"> PAGEREF _Toc34583250 \h </w:instrText>
             </w:r>
             <w:r>
               <w:rPr>
@@ -1354,7 +1354,7 @@
               <w:sz w:val="22"/>
             </w:rPr>
           </w:pPr>
-          <w:hyperlink w:anchor="_Toc34565017" w:history="1">
+          <w:hyperlink w:anchor="_Toc34583251" w:history="1">
             <w:r>
               <w:rPr>
                 <w:rStyle w:val="Hyperlink"/>
@@ -1400,7 +1400,7 @@
                 <w:noProof/>
                 <w:webHidden/>
               </w:rPr>
-              <w:instrText xml:space="preserve"> PAGEREF _Toc34565017 \h </w:instrText>
+              <w:instrText xml:space="preserve"> PAGEREF _Toc34583251 \h </w:instrText>
             </w:r>
             <w:r>
               <w:rPr>
@@ -1445,7 +1445,7 @@
               <w:sz w:val="22"/>
             </w:rPr>
           </w:pPr>
-          <w:hyperlink w:anchor="_Toc34565018" w:history="1">
+          <w:hyperlink w:anchor="_Toc34583252" w:history="1">
             <w:r>
               <w:rPr>
                 <w:rStyle w:val="Hyperlink"/>
@@ -1491,7 +1491,7 @@
                 <w:noProof/>
                 <w:webHidden/>
               </w:rPr>
-              <w:instrText xml:space="preserve"> PAGEREF _Toc34565018 \h </w:instrText>
+              <w:instrText xml:space="preserve"> PAGEREF _Toc34583252 \h </w:instrText>
             </w:r>
             <w:r>
               <w:rPr>
@@ -1536,7 +1536,7 @@
               <w:sz w:val="22"/>
             </w:rPr>
           </w:pPr>
-          <w:hyperlink w:anchor="_Toc34565019" w:history="1">
+          <w:hyperlink w:anchor="_Toc34583253" w:history="1">
             <w:r>
               <w:rPr>
                 <w:rStyle w:val="Hyperlink"/>
@@ -1582,7 +1582,7 @@
                 <w:noProof/>
                 <w:webHidden/>
               </w:rPr>
-              <w:instrText xml:space="preserve"> PAGEREF _Toc34565019 \h </w:instrText>
+              <w:instrText xml:space="preserve"> PAGEREF _Toc34583253 \h </w:instrText>
             </w:r>
             <w:r>
               <w:rPr>
@@ -1627,7 +1627,7 @@
               <w:sz w:val="22"/>
             </w:rPr>
           </w:pPr>
-          <w:hyperlink w:anchor="_Toc34565020" w:history="1">
+          <w:hyperlink w:anchor="_Toc34583254" w:history="1">
             <w:r>
               <w:rPr>
                 <w:rStyle w:val="Hyperlink"/>
@@ -1675,7 +1675,7 @@
                 <w:noProof/>
                 <w:webHidden/>
               </w:rPr>
-              <w:instrText xml:space="preserve"> PAGEREF _Toc34565020 \h </w:instrText>
+              <w:instrText xml:space="preserve"> PAGEREF _Toc34583254 \h </w:instrText>
             </w:r>
             <w:r>
               <w:rPr>
@@ -1720,7 +1720,7 @@
               <w:sz w:val="22"/>
             </w:rPr>
           </w:pPr>
-          <w:hyperlink w:anchor="_Toc34565021" w:history="1">
+          <w:hyperlink w:anchor="_Toc34583255" w:history="1">
             <w:r>
               <w:rPr>
                 <w:rStyle w:val="Hyperlink"/>
@@ -1769,7 +1769,7 @@
                 <w:noProof/>
                 <w:webHidden/>
               </w:rPr>
-              <w:instrText xml:space="preserve"> PAGEREF _Toc34565021 \h </w:instrText>
+              <w:instrText xml:space="preserve"> PAGEREF _Toc34583255 \h </w:instrText>
             </w:r>
             <w:r>
               <w:rPr>
@@ -1814,7 +1814,7 @@
               <w:sz w:val="22"/>
             </w:rPr>
           </w:pPr>
-          <w:hyperlink w:anchor="_Toc34565022" w:history="1">
+          <w:hyperlink w:anchor="_Toc34583256" w:history="1">
             <w:r>
               <w:rPr>
                 <w:rStyle w:val="Hyperlink"/>
@@ -1862,7 +1862,7 @@
                 <w:noProof/>
                 <w:webHidden/>
               </w:rPr>
-              <w:instrText xml:space="preserve"> PAGEREF _Toc34565022 \h </w:instrText>
+              <w:instrText xml:space="preserve"> PAGEREF _Toc34583256 \h </w:instrText>
             </w:r>
             <w:r>
               <w:rPr>
@@ -1907,7 +1907,7 @@
               <w:sz w:val="22"/>
             </w:rPr>
           </w:pPr>
-          <w:hyperlink w:anchor="_Toc34565023" w:history="1">
+          <w:hyperlink w:anchor="_Toc34583257" w:history="1">
             <w:r>
               <w:rPr>
                 <w:rStyle w:val="Hyperlink"/>
@@ -1955,7 +1955,7 @@
                 <w:noProof/>
                 <w:webHidden/>
               </w:rPr>
-              <w:instrText xml:space="preserve"> PAGEREF _Toc34565023 \h </w:instrText>
+              <w:instrText xml:space="preserve"> PAGEREF _Toc34583257 \h </w:instrText>
             </w:r>
             <w:r>
               <w:rPr>
@@ -2000,7 +2000,7 @@
               <w:sz w:val="22"/>
             </w:rPr>
           </w:pPr>
-          <w:hyperlink w:anchor="_Toc34565024" w:history="1">
+          <w:hyperlink w:anchor="_Toc34583258" w:history="1">
             <w:r>
               <w:rPr>
                 <w:rStyle w:val="Hyperlink"/>
@@ -2049,7 +2049,7 @@
                 <w:noProof/>
                 <w:webHidden/>
               </w:rPr>
-              <w:instrText xml:space="preserve"> PAGEREF _Toc34565024 \h </w:instrText>
+              <w:instrText xml:space="preserve"> PAGEREF _Toc34583258 \h </w:instrText>
             </w:r>
             <w:r>
               <w:rPr>
@@ -2094,7 +2094,7 @@
               <w:sz w:val="22"/>
             </w:rPr>
           </w:pPr>
-          <w:hyperlink w:anchor="_Toc34565025" w:history="1">
+          <w:hyperlink w:anchor="_Toc34583259" w:history="1">
             <w:r>
               <w:rPr>
                 <w:rStyle w:val="Hyperlink"/>
@@ -2143,7 +2143,7 @@
                 <w:noProof/>
                 <w:webHidden/>
               </w:rPr>
-              <w:instrText xml:space="preserve"> PAGEREF _Toc34565025 \h </w:instrText>
+              <w:instrText xml:space="preserve"> PAGEREF _Toc34583259 \h </w:instrText>
             </w:r>
             <w:r>
               <w:rPr>
@@ -2188,7 +2188,7 @@
               <w:sz w:val="22"/>
             </w:rPr>
           </w:pPr>
-          <w:hyperlink w:anchor="_Toc34565026" w:history="1">
+          <w:hyperlink w:anchor="_Toc34583260" w:history="1">
             <w:r>
               <w:rPr>
                 <w:rStyle w:val="Hyperlink"/>
@@ -2237,7 +2237,7 @@
                 <w:noProof/>
                 <w:webHidden/>
               </w:rPr>
-              <w:instrText xml:space="preserve"> PAGEREF _Toc34565026 \h </w:instrText>
+              <w:instrText xml:space="preserve"> PAGEREF _Toc34583260 \h </w:instrText>
             </w:r>
             <w:r>
               <w:rPr>
@@ -2282,7 +2282,7 @@
               <w:sz w:val="22"/>
             </w:rPr>
           </w:pPr>
-          <w:hyperlink w:anchor="_Toc34565027" w:history="1">
+          <w:hyperlink w:anchor="_Toc34583261" w:history="1">
             <w:r>
               <w:rPr>
                 <w:rStyle w:val="Hyperlink"/>
@@ -2330,7 +2330,7 @@
                 <w:noProof/>
                 <w:webHidden/>
               </w:rPr>
-              <w:instrText xml:space="preserve"> PAGEREF _Toc34565027 \h </w:instrText>
+              <w:instrText xml:space="preserve"> PAGEREF _Toc34583261 \h </w:instrText>
             </w:r>
             <w:r>
               <w:rPr>
@@ -2375,7 +2375,7 @@
               <w:sz w:val="22"/>
             </w:rPr>
           </w:pPr>
-          <w:hyperlink w:anchor="_Toc34565028" w:history="1">
+          <w:hyperlink w:anchor="_Toc34583262" w:history="1">
             <w:r>
               <w:rPr>
                 <w:rStyle w:val="Hyperlink"/>
@@ -2423,7 +2423,7 @@
                 <w:noProof/>
                 <w:webHidden/>
               </w:rPr>
-              <w:instrText xml:space="preserve"> PAGEREF _Toc34565028 \h </w:instrText>
+              <w:instrText xml:space="preserve"> PAGEREF _Toc34583262 \h </w:instrText>
             </w:r>
             <w:r>
               <w:rPr>
@@ -2468,7 +2468,7 @@
               <w:sz w:val="22"/>
             </w:rPr>
           </w:pPr>
-          <w:hyperlink w:anchor="_Toc34565029" w:history="1">
+          <w:hyperlink w:anchor="_Toc34583263" w:history="1">
             <w:r>
               <w:rPr>
                 <w:rStyle w:val="Hyperlink"/>
@@ -2514,7 +2514,7 @@
                 <w:noProof/>
                 <w:webHidden/>
               </w:rPr>
-              <w:instrText xml:space="preserve"> PAGEREF _Toc34565029 \h </w:instrText>
+              <w:instrText xml:space="preserve"> PAGEREF _Toc34583263 \h </w:instrText>
             </w:r>
             <w:r>
               <w:rPr>
@@ -2559,7 +2559,7 @@
               <w:sz w:val="22"/>
             </w:rPr>
           </w:pPr>
-          <w:hyperlink w:anchor="_Toc34565030" w:history="1">
+          <w:hyperlink w:anchor="_Toc34583264" w:history="1">
             <w:r>
               <w:rPr>
                 <w:rStyle w:val="Hyperlink"/>
@@ -2605,7 +2605,7 @@
                 <w:noProof/>
                 <w:webHidden/>
               </w:rPr>
-              <w:instrText xml:space="preserve"> PAGEREF _Toc34565030 \h </w:instrText>
+              <w:instrText xml:space="preserve"> PAGEREF _Toc34583264 \h </w:instrText>
             </w:r>
             <w:r>
               <w:rPr>
@@ -2650,7 +2650,7 @@
               <w:sz w:val="22"/>
             </w:rPr>
           </w:pPr>
-          <w:hyperlink w:anchor="_Toc34565031" w:history="1">
+          <w:hyperlink w:anchor="_Toc34583265" w:history="1">
             <w:r>
               <w:rPr>
                 <w:rStyle w:val="Hyperlink"/>
@@ -2696,7 +2696,7 @@
                 <w:noProof/>
                 <w:webHidden/>
               </w:rPr>
-              <w:instrText xml:space="preserve"> PAGEREF _Toc34565031 \h </w:instrText>
+              <w:instrText xml:space="preserve"> PAGEREF _Toc34583265 \h </w:instrText>
             </w:r>
             <w:r>
               <w:rPr>
@@ -2742,6 +2742,8 @@
       <w:r>
         <w:br w:type="page"/>
       </w:r>
+      <w:bookmarkStart w:id="0" w:name="_GoBack"/>
+      <w:bookmarkEnd w:id="0"/>
     </w:p>
     <w:p>
       <w:pPr>
@@ -2754,12 +2756,12 @@
         <w:spacing w:line="360" w:lineRule="auto"/>
         <w:ind w:left="705" w:hanging="720"/>
       </w:pPr>
-      <w:bookmarkStart w:id="0" w:name="_Toc34565013"/>
+      <w:bookmarkStart w:id="1" w:name="_Toc34583247"/>
       <w:proofErr w:type="spellStart"/>
       <w:r>
         <w:t>Uvod</w:t>
       </w:r>
-      <w:bookmarkEnd w:id="0"/>
+      <w:bookmarkEnd w:id="1"/>
       <w:proofErr w:type="spellEnd"/>
       <w:r>
         <w:t xml:space="preserve"> </w:t>
@@ -2772,12 +2774,12 @@
         <w:spacing w:after="0" w:line="480" w:lineRule="auto"/>
         <w:ind w:left="705" w:hanging="720"/>
       </w:pPr>
-      <w:bookmarkStart w:id="1" w:name="_Toc34565014"/>
+      <w:bookmarkStart w:id="2" w:name="_Toc34583248"/>
       <w:proofErr w:type="spellStart"/>
       <w:r>
         <w:t>Rezime</w:t>
       </w:r>
-      <w:bookmarkEnd w:id="1"/>
+      <w:bookmarkEnd w:id="2"/>
       <w:proofErr w:type="spellEnd"/>
       <w:r>
         <w:t xml:space="preserve"> </w:t>
@@ -2955,7 +2957,7 @@
         <w:spacing w:after="0" w:line="480" w:lineRule="auto"/>
         <w:ind w:left="705" w:hanging="720"/>
       </w:pPr>
-      <w:bookmarkStart w:id="2" w:name="_Toc34565015"/>
+      <w:bookmarkStart w:id="3" w:name="_Toc34583249"/>
       <w:proofErr w:type="spellStart"/>
       <w:r>
         <w:t>Namena</w:t>
@@ -2992,7 +2994,7 @@
       <w:r>
         <w:t>grupe</w:t>
       </w:r>
-      <w:bookmarkEnd w:id="2"/>
+      <w:bookmarkEnd w:id="3"/>
       <w:proofErr w:type="spellEnd"/>
       <w:r>
         <w:t xml:space="preserve"> </w:t>
@@ -3298,11 +3300,11 @@
         <w:spacing w:line="480" w:lineRule="auto"/>
         <w:ind w:left="705" w:hanging="720"/>
       </w:pPr>
-      <w:bookmarkStart w:id="3" w:name="_Toc34565016"/>
+      <w:bookmarkStart w:id="4" w:name="_Toc34583250"/>
       <w:r>
         <w:t>Reference</w:t>
       </w:r>
-      <w:bookmarkEnd w:id="3"/>
+      <w:bookmarkEnd w:id="4"/>
       <w:r>
         <w:t xml:space="preserve"> </w:t>
       </w:r>
@@ -3501,7 +3503,7 @@
         <w:spacing w:line="360" w:lineRule="auto"/>
         <w:ind w:left="705" w:hanging="720"/>
       </w:pPr>
-      <w:bookmarkStart w:id="4" w:name="_Toc34565017"/>
+      <w:bookmarkStart w:id="5" w:name="_Toc34583251"/>
       <w:r>
         <w:t xml:space="preserve">Scenario </w:t>
       </w:r>
@@ -3517,7 +3519,7 @@
       <w:r>
         <w:t>korisnika</w:t>
       </w:r>
-      <w:bookmarkEnd w:id="4"/>
+      <w:bookmarkEnd w:id="5"/>
       <w:proofErr w:type="spellEnd"/>
     </w:p>
     <w:p/>
@@ -3527,7 +3529,7 @@
         <w:spacing w:after="57" w:line="480" w:lineRule="auto"/>
         <w:ind w:left="705" w:hanging="720"/>
       </w:pPr>
-      <w:bookmarkStart w:id="5" w:name="_Toc34565018"/>
+      <w:bookmarkStart w:id="6" w:name="_Toc34583252"/>
       <w:proofErr w:type="spellStart"/>
       <w:r>
         <w:rPr>
@@ -3549,7 +3551,7 @@
         </w:rPr>
         <w:t>opis</w:t>
       </w:r>
-      <w:bookmarkEnd w:id="5"/>
+      <w:bookmarkEnd w:id="6"/>
       <w:proofErr w:type="spellEnd"/>
     </w:p>
     <w:p>
@@ -3710,6 +3712,7 @@
         <w:t xml:space="preserve"> da </w:t>
       </w:r>
       <w:proofErr w:type="spellStart"/>
+      <w:proofErr w:type="gramStart"/>
       <w:r>
         <w:rPr>
           <w:rFonts w:ascii="Times New Roman" w:eastAsia="Times New Roman" w:hAnsi="Times New Roman" w:cs="Times New Roman"/>
@@ -3748,6 +3751,7 @@
         <w:t>se</w:t>
       </w:r>
       <w:proofErr w:type="spellEnd"/>
+      <w:proofErr w:type="gramEnd"/>
       <w:r>
         <w:rPr>
           <w:rFonts w:ascii="Times New Roman" w:eastAsia="Times New Roman" w:hAnsi="Times New Roman" w:cs="Times New Roman"/>
@@ -3941,7 +3945,7 @@
           <w:u w:val="single" w:color="000000"/>
         </w:rPr>
       </w:pPr>
-      <w:bookmarkStart w:id="6" w:name="_Toc34565019"/>
+      <w:bookmarkStart w:id="7" w:name="_Toc34583253"/>
       <w:r>
         <w:rPr>
           <w:u w:val="single" w:color="000000"/>
@@ -3967,7 +3971,7 @@
         </w:rPr>
         <w:t>aja</w:t>
       </w:r>
-      <w:bookmarkEnd w:id="6"/>
+      <w:bookmarkEnd w:id="7"/>
       <w:proofErr w:type="spellEnd"/>
     </w:p>
     <w:p>
@@ -3979,7 +3983,7 @@
           <w:i/>
         </w:rPr>
       </w:pPr>
-      <w:bookmarkStart w:id="7" w:name="_Toc34565020"/>
+      <w:bookmarkStart w:id="8" w:name="_Toc34583254"/>
       <w:proofErr w:type="spellStart"/>
       <w:r>
         <w:rPr>
@@ -4015,7 +4019,7 @@
         </w:rPr>
         <w:t>ime</w:t>
       </w:r>
-      <w:bookmarkEnd w:id="7"/>
+      <w:bookmarkEnd w:id="8"/>
       <w:proofErr w:type="spellEnd"/>
     </w:p>
     <w:p>
@@ -4128,7 +4132,7 @@
           <w:iCs/>
         </w:rPr>
       </w:pPr>
-      <w:bookmarkStart w:id="8" w:name="_Toc34565021"/>
+      <w:bookmarkStart w:id="9" w:name="_Toc34583255"/>
       <w:proofErr w:type="spellStart"/>
       <w:r>
         <w:rPr>
@@ -4169,7 +4173,7 @@
         </w:rPr>
         <w:t>prezime</w:t>
       </w:r>
-      <w:bookmarkEnd w:id="8"/>
+      <w:bookmarkEnd w:id="9"/>
       <w:proofErr w:type="spellEnd"/>
     </w:p>
     <w:p>
@@ -4281,7 +4285,7 @@
           <w:i/>
         </w:rPr>
       </w:pPr>
-      <w:bookmarkStart w:id="9" w:name="_Toc34565022"/>
+      <w:bookmarkStart w:id="10" w:name="_Toc34583256"/>
       <w:proofErr w:type="spellStart"/>
       <w:r>
         <w:rPr>
@@ -4310,7 +4314,7 @@
         </w:rPr>
         <w:t xml:space="preserve"> email</w:t>
       </w:r>
-      <w:bookmarkEnd w:id="9"/>
+      <w:bookmarkEnd w:id="10"/>
     </w:p>
     <w:p>
       <w:pPr>
@@ -4326,7 +4330,7 @@
       <w:r>
         <w:t xml:space="preserve">  </w:t>
       </w:r>
-      <w:bookmarkStart w:id="10" w:name="_Toc3394823"/>
+      <w:bookmarkStart w:id="11" w:name="_Toc3394823"/>
       <w:r>
         <w:rPr>
           <w:rFonts w:ascii="Times New Roman" w:hAnsi="Times New Roman" w:cs="Times New Roman"/>
@@ -4389,7 +4393,7 @@
         </w:rPr>
         <w:t xml:space="preserve"> polje.</w:t>
       </w:r>
-      <w:bookmarkEnd w:id="10"/>
+      <w:bookmarkEnd w:id="11"/>
     </w:p>
     <w:p/>
     <w:p>
@@ -4400,7 +4404,7 @@
           <w:i/>
         </w:rPr>
       </w:pPr>
-      <w:bookmarkStart w:id="11" w:name="_Toc34565023"/>
+      <w:bookmarkStart w:id="12" w:name="_Toc34583257"/>
       <w:proofErr w:type="spellStart"/>
       <w:r>
         <w:rPr>
@@ -4434,229 +4438,109 @@
           <w:i/>
         </w:rPr>
         <w:t xml:space="preserve"> password</w:t>
-      </w:r>
-      <w:bookmarkEnd w:id="11"/>
-    </w:p>
-    <w:p>
-      <w:pPr>
-        <w:spacing w:after="113"/>
-        <w:ind w:left="540" w:firstLine="165"/>
-        <w:rPr>
-          <w:rFonts w:ascii="Times New Roman" w:eastAsia="Times New Roman" w:hAnsi="Times New Roman" w:cs="Times New Roman"/>
-          <w:sz w:val="20"/>
-        </w:rPr>
-      </w:pPr>
-      <w:proofErr w:type="spellStart"/>
-      <w:r>
-        <w:rPr>
-          <w:rFonts w:ascii="Times New Roman" w:eastAsia="Times New Roman" w:hAnsi="Times New Roman" w:cs="Times New Roman"/>
-          <w:sz w:val="20"/>
-        </w:rPr>
-        <w:t>Korisnik</w:t>
-      </w:r>
-      <w:proofErr w:type="spellEnd"/>
-      <w:r>
-        <w:rPr>
-          <w:rFonts w:ascii="Times New Roman" w:eastAsia="Times New Roman" w:hAnsi="Times New Roman" w:cs="Times New Roman"/>
-          <w:sz w:val="20"/>
-        </w:rPr>
-        <w:t xml:space="preserve"> </w:t>
-      </w:r>
-      <w:proofErr w:type="spellStart"/>
-      <w:r>
-        <w:rPr>
-          <w:rFonts w:ascii="Times New Roman" w:eastAsia="Times New Roman" w:hAnsi="Times New Roman" w:cs="Times New Roman"/>
-          <w:sz w:val="20"/>
-        </w:rPr>
-        <w:t>unosi</w:t>
-      </w:r>
-      <w:proofErr w:type="spellEnd"/>
-      <w:r>
-        <w:rPr>
-          <w:rFonts w:ascii="Times New Roman" w:eastAsia="Times New Roman" w:hAnsi="Times New Roman" w:cs="Times New Roman"/>
-          <w:sz w:val="20"/>
-        </w:rPr>
-        <w:t xml:space="preserve"> password</w:t>
-      </w:r>
-      <w:r>
-        <w:rPr>
-          <w:rFonts w:ascii="Times New Roman" w:eastAsia="Times New Roman" w:hAnsi="Times New Roman" w:cs="Times New Roman"/>
-          <w:sz w:val="20"/>
-        </w:rPr>
-        <w:t xml:space="preserve"> u</w:t>
-      </w:r>
-      <w:r>
-        <w:rPr>
-          <w:rFonts w:ascii="Times New Roman" w:eastAsia="Times New Roman" w:hAnsi="Times New Roman" w:cs="Times New Roman"/>
-          <w:sz w:val="20"/>
-        </w:rPr>
-        <w:t xml:space="preserve"> </w:t>
-      </w:r>
-      <w:proofErr w:type="spellStart"/>
-      <w:r>
-        <w:rPr>
-          <w:rFonts w:ascii="Times New Roman" w:eastAsia="Times New Roman" w:hAnsi="Times New Roman" w:cs="Times New Roman"/>
-          <w:sz w:val="20"/>
-        </w:rPr>
-        <w:t>odgovarajuć</w:t>
-      </w:r>
-      <w:r>
-        <w:rPr>
-          <w:rFonts w:ascii="Times New Roman" w:eastAsia="Times New Roman" w:hAnsi="Times New Roman" w:cs="Times New Roman"/>
-          <w:sz w:val="20"/>
-        </w:rPr>
-        <w:t>e</w:t>
-      </w:r>
-      <w:proofErr w:type="spellEnd"/>
-      <w:r>
-        <w:rPr>
-          <w:rFonts w:ascii="Times New Roman" w:eastAsia="Times New Roman" w:hAnsi="Times New Roman" w:cs="Times New Roman"/>
-          <w:sz w:val="20"/>
-        </w:rPr>
-        <w:t xml:space="preserve"> polj</w:t>
-      </w:r>
-      <w:r>
-        <w:rPr>
-          <w:rFonts w:ascii="Times New Roman" w:eastAsia="Times New Roman" w:hAnsi="Times New Roman" w:cs="Times New Roman"/>
-          <w:sz w:val="20"/>
-        </w:rPr>
-        <w:t>e</w:t>
-      </w:r>
-      <w:r>
-        <w:rPr>
-          <w:rFonts w:ascii="Times New Roman" w:eastAsia="Times New Roman" w:hAnsi="Times New Roman" w:cs="Times New Roman"/>
-          <w:sz w:val="20"/>
-        </w:rPr>
-        <w:t>.</w:t>
-      </w:r>
-    </w:p>
-    <w:p>
-      <w:pPr>
-        <w:spacing w:after="113"/>
-        <w:ind w:left="540" w:firstLine="165"/>
-        <w:rPr>
-          <w:rFonts w:ascii="Times New Roman" w:eastAsia="Times New Roman" w:hAnsi="Times New Roman" w:cs="Times New Roman"/>
-          <w:sz w:val="20"/>
-        </w:rPr>
-      </w:pPr>
-    </w:p>
-    <w:p>
-      <w:pPr>
-        <w:pStyle w:val="Heading3"/>
-        <w:rPr>
-          <w:i/>
-          <w:iCs/>
-        </w:rPr>
-      </w:pPr>
-      <w:bookmarkStart w:id="12" w:name="_Toc34565024"/>
-      <w:proofErr w:type="spellStart"/>
-      <w:r>
-        <w:rPr>
-          <w:i/>
-          <w:iCs/>
-        </w:rPr>
-        <w:t>Korisnik</w:t>
-      </w:r>
-      <w:proofErr w:type="spellEnd"/>
-      <w:r>
-        <w:rPr>
-          <w:i/>
-          <w:iCs/>
-        </w:rPr>
-        <w:t xml:space="preserve"> </w:t>
-      </w:r>
-      <w:proofErr w:type="spellStart"/>
-      <w:r>
-        <w:rPr>
-          <w:i/>
-          <w:iCs/>
-        </w:rPr>
-        <w:t>unosi</w:t>
-      </w:r>
-      <w:proofErr w:type="spellEnd"/>
-      <w:r>
-        <w:rPr>
-          <w:i/>
-          <w:iCs/>
-        </w:rPr>
-        <w:t xml:space="preserve"> grad</w:t>
       </w:r>
       <w:bookmarkEnd w:id="12"/>
     </w:p>
     <w:p>
       <w:pPr>
-        <w:ind w:left="720"/>
-        <w:rPr>
-          <w:rFonts w:ascii="Times New Roman" w:hAnsi="Times New Roman" w:cs="Times New Roman"/>
-          <w:sz w:val="20"/>
-          <w:szCs w:val="20"/>
-          <w:lang w:val="sr-Latn-RS"/>
-        </w:rPr>
-      </w:pPr>
-      <w:proofErr w:type="spellStart"/>
-      <w:r>
-        <w:rPr>
-          <w:rFonts w:ascii="Times New Roman" w:hAnsi="Times New Roman" w:cs="Times New Roman"/>
-          <w:sz w:val="20"/>
-          <w:szCs w:val="20"/>
+        <w:spacing w:after="113"/>
+        <w:ind w:left="540" w:firstLine="165"/>
+        <w:rPr>
+          <w:rFonts w:ascii="Times New Roman" w:eastAsia="Times New Roman" w:hAnsi="Times New Roman" w:cs="Times New Roman"/>
+          <w:sz w:val="20"/>
+        </w:rPr>
+      </w:pPr>
+      <w:proofErr w:type="spellStart"/>
+      <w:r>
+        <w:rPr>
+          <w:rFonts w:ascii="Times New Roman" w:eastAsia="Times New Roman" w:hAnsi="Times New Roman" w:cs="Times New Roman"/>
+          <w:sz w:val="20"/>
         </w:rPr>
         <w:t>Korisnik</w:t>
       </w:r>
       <w:proofErr w:type="spellEnd"/>
       <w:r>
         <w:rPr>
-          <w:rFonts w:ascii="Times New Roman" w:hAnsi="Times New Roman" w:cs="Times New Roman"/>
-          <w:sz w:val="20"/>
-          <w:szCs w:val="20"/>
-        </w:rPr>
-        <w:t xml:space="preserve"> </w:t>
-      </w:r>
-      <w:proofErr w:type="spellStart"/>
-      <w:r>
-        <w:rPr>
-          <w:rFonts w:ascii="Times New Roman" w:hAnsi="Times New Roman" w:cs="Times New Roman"/>
-          <w:sz w:val="20"/>
-          <w:szCs w:val="20"/>
+          <w:rFonts w:ascii="Times New Roman" w:eastAsia="Times New Roman" w:hAnsi="Times New Roman" w:cs="Times New Roman"/>
+          <w:sz w:val="20"/>
+        </w:rPr>
+        <w:t xml:space="preserve"> </w:t>
+      </w:r>
+      <w:proofErr w:type="spellStart"/>
+      <w:r>
+        <w:rPr>
+          <w:rFonts w:ascii="Times New Roman" w:eastAsia="Times New Roman" w:hAnsi="Times New Roman" w:cs="Times New Roman"/>
+          <w:sz w:val="20"/>
         </w:rPr>
         <w:t>unosi</w:t>
       </w:r>
       <w:proofErr w:type="spellEnd"/>
       <w:r>
         <w:rPr>
-          <w:rFonts w:ascii="Times New Roman" w:hAnsi="Times New Roman" w:cs="Times New Roman"/>
-          <w:sz w:val="20"/>
-          <w:szCs w:val="20"/>
-        </w:rPr>
-        <w:t xml:space="preserve"> grad u </w:t>
-      </w:r>
-      <w:proofErr w:type="spellStart"/>
-      <w:r>
-        <w:rPr>
-          <w:rFonts w:ascii="Times New Roman" w:hAnsi="Times New Roman" w:cs="Times New Roman"/>
-          <w:sz w:val="20"/>
-          <w:szCs w:val="20"/>
-        </w:rPr>
-        <w:t>odgovaraju</w:t>
-      </w:r>
-      <w:proofErr w:type="spellEnd"/>
-      <w:r>
-        <w:rPr>
-          <w:rFonts w:ascii="Times New Roman" w:hAnsi="Times New Roman" w:cs="Times New Roman"/>
-          <w:sz w:val="20"/>
-          <w:szCs w:val="20"/>
-          <w:lang w:val="sr-Latn-RS"/>
-        </w:rPr>
-        <w:t>će polje.</w:t>
+          <w:rFonts w:ascii="Times New Roman" w:eastAsia="Times New Roman" w:hAnsi="Times New Roman" w:cs="Times New Roman"/>
+          <w:sz w:val="20"/>
+        </w:rPr>
+        <w:t xml:space="preserve"> password</w:t>
+      </w:r>
+      <w:r>
+        <w:rPr>
+          <w:rFonts w:ascii="Times New Roman" w:eastAsia="Times New Roman" w:hAnsi="Times New Roman" w:cs="Times New Roman"/>
+          <w:sz w:val="20"/>
+        </w:rPr>
+        <w:t xml:space="preserve"> u</w:t>
+      </w:r>
+      <w:r>
+        <w:rPr>
+          <w:rFonts w:ascii="Times New Roman" w:eastAsia="Times New Roman" w:hAnsi="Times New Roman" w:cs="Times New Roman"/>
+          <w:sz w:val="20"/>
+        </w:rPr>
+        <w:t xml:space="preserve"> </w:t>
+      </w:r>
+      <w:proofErr w:type="spellStart"/>
+      <w:r>
+        <w:rPr>
+          <w:rFonts w:ascii="Times New Roman" w:eastAsia="Times New Roman" w:hAnsi="Times New Roman" w:cs="Times New Roman"/>
+          <w:sz w:val="20"/>
+        </w:rPr>
+        <w:t>odgovarajuć</w:t>
+      </w:r>
+      <w:r>
+        <w:rPr>
+          <w:rFonts w:ascii="Times New Roman" w:eastAsia="Times New Roman" w:hAnsi="Times New Roman" w:cs="Times New Roman"/>
+          <w:sz w:val="20"/>
+        </w:rPr>
+        <w:t>e</w:t>
+      </w:r>
+      <w:proofErr w:type="spellEnd"/>
+      <w:r>
+        <w:rPr>
+          <w:rFonts w:ascii="Times New Roman" w:eastAsia="Times New Roman" w:hAnsi="Times New Roman" w:cs="Times New Roman"/>
+          <w:sz w:val="20"/>
+        </w:rPr>
+        <w:t xml:space="preserve"> polj</w:t>
+      </w:r>
+      <w:r>
+        <w:rPr>
+          <w:rFonts w:ascii="Times New Roman" w:eastAsia="Times New Roman" w:hAnsi="Times New Roman" w:cs="Times New Roman"/>
+          <w:sz w:val="20"/>
+        </w:rPr>
+        <w:t>e</w:t>
+      </w:r>
+      <w:r>
+        <w:rPr>
+          <w:rFonts w:ascii="Times New Roman" w:eastAsia="Times New Roman" w:hAnsi="Times New Roman" w:cs="Times New Roman"/>
+          <w:sz w:val="20"/>
+        </w:rPr>
+        <w:t>.</w:t>
       </w:r>
     </w:p>
     <w:p>
       <w:pPr>
-        <w:ind w:left="720"/>
-        <w:rPr>
-          <w:rFonts w:ascii="Times New Roman" w:hAnsi="Times New Roman" w:cs="Times New Roman"/>
-          <w:sz w:val="20"/>
-          <w:szCs w:val="20"/>
-          <w:lang w:val="sr-Latn-RS"/>
+        <w:spacing w:after="113"/>
+        <w:ind w:left="540" w:firstLine="165"/>
+        <w:rPr>
+          <w:rFonts w:ascii="Times New Roman" w:eastAsia="Times New Roman" w:hAnsi="Times New Roman" w:cs="Times New Roman"/>
+          <w:sz w:val="20"/>
         </w:rPr>
       </w:pPr>
     </w:p>
@@ -4668,7 +4552,7 @@
           <w:iCs/>
         </w:rPr>
       </w:pPr>
-      <w:bookmarkStart w:id="13" w:name="_Toc34565025"/>
+      <w:bookmarkStart w:id="13" w:name="_Toc34583258"/>
       <w:proofErr w:type="spellStart"/>
       <w:r>
         <w:rPr>
@@ -4699,23 +4583,143 @@
           <w:i/>
           <w:iCs/>
         </w:rPr>
-        <w:t xml:space="preserve"> </w:t>
-      </w:r>
-      <w:proofErr w:type="spellStart"/>
-      <w:r>
+        <w:t xml:space="preserve"> grad</w:t>
+      </w:r>
+      <w:bookmarkEnd w:id="13"/>
+    </w:p>
+    <w:p>
+      <w:pPr>
+        <w:ind w:left="720"/>
+        <w:rPr>
+          <w:rFonts w:ascii="Times New Roman" w:hAnsi="Times New Roman" w:cs="Times New Roman"/>
+          <w:sz w:val="20"/>
+          <w:szCs w:val="20"/>
+          <w:lang w:val="sr-Latn-RS"/>
+        </w:rPr>
+      </w:pPr>
+      <w:proofErr w:type="spellStart"/>
+      <w:r>
+        <w:rPr>
+          <w:rFonts w:ascii="Times New Roman" w:hAnsi="Times New Roman" w:cs="Times New Roman"/>
+          <w:sz w:val="20"/>
+          <w:szCs w:val="20"/>
+        </w:rPr>
+        <w:t>Korisnik</w:t>
+      </w:r>
+      <w:proofErr w:type="spellEnd"/>
+      <w:r>
+        <w:rPr>
+          <w:rFonts w:ascii="Times New Roman" w:hAnsi="Times New Roman" w:cs="Times New Roman"/>
+          <w:sz w:val="20"/>
+          <w:szCs w:val="20"/>
+        </w:rPr>
+        <w:t xml:space="preserve"> </w:t>
+      </w:r>
+      <w:proofErr w:type="spellStart"/>
+      <w:r>
+        <w:rPr>
+          <w:rFonts w:ascii="Times New Roman" w:hAnsi="Times New Roman" w:cs="Times New Roman"/>
+          <w:sz w:val="20"/>
+          <w:szCs w:val="20"/>
+        </w:rPr>
+        <w:t>unosi</w:t>
+      </w:r>
+      <w:proofErr w:type="spellEnd"/>
+      <w:r>
+        <w:rPr>
+          <w:rFonts w:ascii="Times New Roman" w:hAnsi="Times New Roman" w:cs="Times New Roman"/>
+          <w:sz w:val="20"/>
+          <w:szCs w:val="20"/>
+        </w:rPr>
+        <w:t xml:space="preserve"> grad u </w:t>
+      </w:r>
+      <w:proofErr w:type="spellStart"/>
+      <w:r>
+        <w:rPr>
+          <w:rFonts w:ascii="Times New Roman" w:hAnsi="Times New Roman" w:cs="Times New Roman"/>
+          <w:sz w:val="20"/>
+          <w:szCs w:val="20"/>
+        </w:rPr>
+        <w:t>odgovaraju</w:t>
+      </w:r>
+      <w:proofErr w:type="spellEnd"/>
+      <w:r>
+        <w:rPr>
+          <w:rFonts w:ascii="Times New Roman" w:hAnsi="Times New Roman" w:cs="Times New Roman"/>
+          <w:sz w:val="20"/>
+          <w:szCs w:val="20"/>
+          <w:lang w:val="sr-Latn-RS"/>
+        </w:rPr>
+        <w:t>će polje.</w:t>
+      </w:r>
+    </w:p>
+    <w:p>
+      <w:pPr>
+        <w:ind w:left="720"/>
+        <w:rPr>
+          <w:rFonts w:ascii="Times New Roman" w:hAnsi="Times New Roman" w:cs="Times New Roman"/>
+          <w:sz w:val="20"/>
+          <w:szCs w:val="20"/>
+          <w:lang w:val="sr-Latn-RS"/>
+        </w:rPr>
+      </w:pPr>
+    </w:p>
+    <w:p>
+      <w:pPr>
+        <w:pStyle w:val="Heading3"/>
         <w:rPr>
           <w:i/>
           <w:iCs/>
         </w:rPr>
-        <w:t>adresu</w:t>
-      </w:r>
-      <w:bookmarkEnd w:id="13"/>
-      <w:proofErr w:type="spellEnd"/>
+      </w:pPr>
+      <w:bookmarkStart w:id="14" w:name="_Toc34583259"/>
+      <w:proofErr w:type="spellStart"/>
       <w:r>
         <w:rPr>
           <w:i/>
           <w:iCs/>
         </w:rPr>
+        <w:t>Korisnik</w:t>
+      </w:r>
+      <w:proofErr w:type="spellEnd"/>
+      <w:r>
+        <w:rPr>
+          <w:i/>
+          <w:iCs/>
+        </w:rPr>
+        <w:t xml:space="preserve"> </w:t>
+      </w:r>
+      <w:proofErr w:type="spellStart"/>
+      <w:r>
+        <w:rPr>
+          <w:i/>
+          <w:iCs/>
+        </w:rPr>
+        <w:t>unosi</w:t>
+      </w:r>
+      <w:proofErr w:type="spellEnd"/>
+      <w:r>
+        <w:rPr>
+          <w:i/>
+          <w:iCs/>
+        </w:rPr>
+        <w:t xml:space="preserve"> </w:t>
+      </w:r>
+      <w:proofErr w:type="spellStart"/>
+      <w:r>
+        <w:rPr>
+          <w:i/>
+          <w:iCs/>
+        </w:rPr>
+        <w:t>adresu</w:t>
+      </w:r>
+      <w:bookmarkEnd w:id="14"/>
+      <w:proofErr w:type="spellEnd"/>
+      <w:r>
+        <w:rPr>
+          <w:i/>
+          <w:iCs/>
+        </w:rPr>
         <w:t xml:space="preserve"> </w:t>
       </w:r>
     </w:p>
@@ -4819,7 +4823,7 @@
           <w:iCs/>
         </w:rPr>
       </w:pPr>
-      <w:bookmarkStart w:id="14" w:name="_Toc34565026"/>
+      <w:bookmarkStart w:id="15" w:name="_Toc34583260"/>
       <w:proofErr w:type="spellStart"/>
       <w:r>
         <w:rPr>
@@ -4860,7 +4864,7 @@
         </w:rPr>
         <w:t>tablice</w:t>
       </w:r>
-      <w:bookmarkEnd w:id="14"/>
+      <w:bookmarkEnd w:id="15"/>
       <w:proofErr w:type="spellEnd"/>
     </w:p>
     <w:p>
@@ -5005,7 +5009,7 @@
           <w:i/>
         </w:rPr>
       </w:pPr>
-      <w:bookmarkStart w:id="15" w:name="_Toc34565027"/>
+      <w:bookmarkStart w:id="16" w:name="_Toc34583261"/>
       <w:proofErr w:type="spellStart"/>
       <w:r>
         <w:rPr>
@@ -5053,7 +5057,7 @@
         </w:rPr>
         <w:t>registruje</w:t>
       </w:r>
-      <w:bookmarkEnd w:id="15"/>
+      <w:bookmarkEnd w:id="16"/>
       <w:proofErr w:type="spellEnd"/>
     </w:p>
     <w:p>
@@ -5186,23 +5190,13 @@
         </w:rPr>
         <w:t>“</w:t>
       </w:r>
-      <w:proofErr w:type="spellStart"/>
-      <w:r>
-        <w:rPr>
-          <w:rFonts w:ascii="Times New Roman" w:hAnsi="Times New Roman" w:cs="Times New Roman"/>
-          <w:sz w:val="20"/>
-          <w:szCs w:val="20"/>
-        </w:rPr>
-        <w:t>registruj</w:t>
-      </w:r>
-      <w:proofErr w:type="spellEnd"/>
-      <w:r>
-        <w:rPr>
-          <w:rFonts w:ascii="Times New Roman" w:hAnsi="Times New Roman" w:cs="Times New Roman"/>
-          <w:sz w:val="20"/>
-          <w:szCs w:val="20"/>
-        </w:rPr>
-        <w:t xml:space="preserve"> se</w:t>
+      <w:r>
+        <w:rPr>
+          <w:rFonts w:ascii="Times New Roman" w:hAnsi="Times New Roman" w:cs="Times New Roman"/>
+          <w:sz w:val="20"/>
+          <w:szCs w:val="20"/>
+        </w:rPr>
+        <w:t>REGISTRUJ SE</w:t>
       </w:r>
       <w:r>
         <w:rPr>
@@ -5303,7 +5297,7 @@
           <w:i/>
         </w:rPr>
       </w:pPr>
-      <w:bookmarkStart w:id="16" w:name="_Toc34565028"/>
+      <w:bookmarkStart w:id="17" w:name="_Toc34583262"/>
       <w:proofErr w:type="spellStart"/>
       <w:r>
         <w:rPr>
@@ -5365,7 +5359,7 @@
         </w:rPr>
         <w:t>korisnika</w:t>
       </w:r>
-      <w:bookmarkEnd w:id="16"/>
+      <w:bookmarkEnd w:id="17"/>
       <w:proofErr w:type="spellEnd"/>
     </w:p>
     <w:p>
@@ -5441,23 +5435,22 @@
         </w:rPr>
         <w:t>“</w:t>
       </w:r>
-      <w:proofErr w:type="spellStart"/>
-      <w:r>
-        <w:rPr>
-          <w:rFonts w:ascii="Times New Roman" w:hAnsi="Times New Roman" w:cs="Times New Roman"/>
-          <w:sz w:val="20"/>
-          <w:szCs w:val="20"/>
-        </w:rPr>
-        <w:t>registruj</w:t>
-      </w:r>
-      <w:proofErr w:type="spellEnd"/>
-      <w:r>
-        <w:rPr>
-          <w:rFonts w:ascii="Times New Roman" w:hAnsi="Times New Roman" w:cs="Times New Roman"/>
-          <w:sz w:val="20"/>
-          <w:szCs w:val="20"/>
-        </w:rPr>
-        <w:t xml:space="preserve"> se</w:t>
+      <w:r>
+        <w:rPr>
+          <w:rFonts w:ascii="Times New Roman" w:hAnsi="Times New Roman" w:cs="Times New Roman"/>
+          <w:sz w:val="20"/>
+          <w:szCs w:val="20"/>
+        </w:rPr>
+        <w:t xml:space="preserve">REGISTRUJ </w:t>
+      </w:r>
+      <w:proofErr w:type="gramStart"/>
+      <w:r>
+        <w:rPr>
+          <w:rFonts w:ascii="Times New Roman" w:hAnsi="Times New Roman" w:cs="Times New Roman"/>
+          <w:sz w:val="20"/>
+          <w:szCs w:val="20"/>
+        </w:rPr>
+        <w:t>SE</w:t>
       </w:r>
       <w:r>
         <w:rPr>
@@ -5477,6 +5470,7 @@
         <w:t>mogu</w:t>
       </w:r>
       <w:proofErr w:type="spellEnd"/>
+      <w:proofErr w:type="gramEnd"/>
       <w:r>
         <w:rPr>
           <w:rFonts w:ascii="Times New Roman" w:hAnsi="Times New Roman" w:cs="Times New Roman"/>
@@ -5688,6 +5682,13 @@
         <w:t>poruku</w:t>
       </w:r>
       <w:proofErr w:type="spellEnd"/>
+      <w:r>
+        <w:rPr>
+          <w:rFonts w:ascii="Times New Roman" w:eastAsia="Times New Roman" w:hAnsi="Times New Roman" w:cs="Times New Roman"/>
+          <w:sz w:val="20"/>
+        </w:rPr>
+        <w:t>.</w:t>
+      </w:r>
     </w:p>
     <w:p>
       <w:pPr>
@@ -5862,6 +5863,13 @@
         <w:t>znaku</w:t>
       </w:r>
       <w:proofErr w:type="spellEnd"/>
+      <w:r>
+        <w:rPr>
+          <w:rFonts w:ascii="Times New Roman" w:eastAsia="Times New Roman" w:hAnsi="Times New Roman" w:cs="Times New Roman"/>
+          <w:sz w:val="20"/>
+        </w:rPr>
+        <w:t>.</w:t>
+      </w:r>
     </w:p>
     <w:p>
       <w:pPr>
@@ -6061,6 +6069,13 @@
         <w:t>poruku</w:t>
       </w:r>
       <w:proofErr w:type="spellEnd"/>
+      <w:r>
+        <w:rPr>
+          <w:rFonts w:ascii="Times New Roman" w:eastAsia="Times New Roman" w:hAnsi="Times New Roman" w:cs="Times New Roman"/>
+          <w:sz w:val="20"/>
+        </w:rPr>
+        <w:t>.</w:t>
+      </w:r>
     </w:p>
     <w:p>
       <w:pPr>
@@ -6228,6 +6243,13 @@
         <w:t>poruku</w:t>
       </w:r>
       <w:proofErr w:type="spellEnd"/>
+      <w:r>
+        <w:rPr>
+          <w:rFonts w:ascii="Times New Roman" w:eastAsia="Times New Roman" w:hAnsi="Times New Roman" w:cs="Times New Roman"/>
+          <w:sz w:val="20"/>
+        </w:rPr>
+        <w:t>.</w:t>
+      </w:r>
     </w:p>
     <w:p>
       <w:pPr>
@@ -6245,7 +6267,7 @@
         <w:spacing w:after="0" w:line="480" w:lineRule="auto"/>
         <w:ind w:left="705" w:hanging="720"/>
       </w:pPr>
-      <w:bookmarkStart w:id="17" w:name="_Toc34565029"/>
+      <w:bookmarkStart w:id="18" w:name="_Toc34583263"/>
       <w:proofErr w:type="spellStart"/>
       <w:r>
         <w:t>Posebni</w:t>
@@ -6258,7 +6280,7 @@
       <w:r>
         <w:t>zahtevi</w:t>
       </w:r>
-      <w:bookmarkEnd w:id="17"/>
+      <w:bookmarkEnd w:id="18"/>
       <w:proofErr w:type="spellEnd"/>
       <w:r>
         <w:t xml:space="preserve"> </w:t>
@@ -6296,12 +6318,12 @@
         <w:spacing w:after="0" w:line="480" w:lineRule="auto"/>
         <w:ind w:left="705" w:hanging="720"/>
       </w:pPr>
-      <w:bookmarkStart w:id="18" w:name="_Toc34565030"/>
+      <w:bookmarkStart w:id="19" w:name="_Toc34583264"/>
       <w:proofErr w:type="spellStart"/>
       <w:r>
         <w:t>Preduslovi</w:t>
       </w:r>
-      <w:bookmarkEnd w:id="18"/>
+      <w:bookmarkEnd w:id="19"/>
       <w:proofErr w:type="spellEnd"/>
       <w:r>
         <w:t xml:space="preserve">  </w:t>
@@ -6435,18 +6457,7 @@
           <w:sz w:val="20"/>
           <w:szCs w:val="20"/>
         </w:rPr>
-        <w:t>pos</w:t>
-      </w:r>
-      <w:bookmarkStart w:id="19" w:name="_GoBack"/>
-      <w:bookmarkEnd w:id="19"/>
-      <w:r>
-        <w:rPr>
-          <w:rFonts w:ascii="Times New Roman" w:hAnsi="Times New Roman" w:cs="Times New Roman"/>
-          <w:color w:val="auto"/>
-          <w:sz w:val="20"/>
-          <w:szCs w:val="20"/>
-        </w:rPr>
-        <w:t>toji</w:t>
+        <w:t>postoji</w:t>
       </w:r>
       <w:proofErr w:type="spellEnd"/>
       <w:r>
@@ -6505,7 +6516,7 @@
         <w:spacing w:after="90" w:line="480" w:lineRule="auto"/>
         <w:ind w:left="705" w:hanging="720"/>
       </w:pPr>
-      <w:bookmarkStart w:id="20" w:name="_Toc34565031"/>
+      <w:bookmarkStart w:id="20" w:name="_Toc34583265"/>
       <w:proofErr w:type="spellStart"/>
       <w:r>
         <w:t>Posledice</w:t>
@@ -8457,6 +8468,7 @@
     <w:lsdException w:name="HTML Sample" w:semiHidden="1" w:unhideWhenUsed="1"/>
     <w:lsdException w:name="HTML Typewriter" w:semiHidden="1" w:unhideWhenUsed="1"/>
     <w:lsdException w:name="HTML Variable" w:semiHidden="1" w:unhideWhenUsed="1"/>
+    <w:lsdException w:name="Normal Table" w:semiHidden="1" w:unhideWhenUsed="1"/>
     <w:lsdException w:name="annotation subject" w:semiHidden="1" w:unhideWhenUsed="1"/>
     <w:lsdException w:name="No List" w:semiHidden="1" w:unhideWhenUsed="1"/>
     <w:lsdException w:name="Outline List 1" w:semiHidden="1" w:unhideWhenUsed="1"/>
@@ -8503,8 +8515,10 @@
     <w:lsdException w:name="Table Subtle 2" w:semiHidden="1" w:unhideWhenUsed="1"/>
     <w:lsdException w:name="Table Web 1" w:semiHidden="1" w:unhideWhenUsed="1"/>
     <w:lsdException w:name="Table Web 2" w:semiHidden="1" w:unhideWhenUsed="1"/>
+    <w:lsdException w:name="Table Web 3" w:semiHidden="1" w:unhideWhenUsed="1"/>
     <w:lsdException w:name="Balloon Text" w:semiHidden="1" w:unhideWhenUsed="1"/>
     <w:lsdException w:name="Table Grid" w:uiPriority="39"/>
+    <w:lsdException w:name="Table Theme" w:semiHidden="1" w:unhideWhenUsed="1"/>
     <w:lsdException w:name="Placeholder Text" w:semiHidden="1"/>
     <w:lsdException w:name="No Spacing" w:uiPriority="1" w:qFormat="1"/>
     <w:lsdException w:name="Light Shading" w:uiPriority="60"/>
@@ -9336,7 +9350,7 @@
 </file>
 
 <file path=customXml/itemProps1.xml><?xml version="1.0" encoding="utf-8"?>
-<ds:datastoreItem xmlns:ds="http://schemas.openxmlformats.org/officeDocument/2006/customXml" ds:itemID="{76EB3AE4-75BA-4BC3-9F2A-883C05DEE6E1}">
+<ds:datastoreItem xmlns:ds="http://schemas.openxmlformats.org/officeDocument/2006/customXml" ds:itemID="{BAE280C4-ED1D-4B46-B1E0-C023F8597979}">
   <ds:schemaRefs>
     <ds:schemaRef ds:uri="http://schemas.openxmlformats.org/officeDocument/2006/bibliography"/>
   </ds:schemaRefs>
